--- a/War Congress Data/House Hearings - Foreign Affairs/1351.Lantos.02.08.07.docx
+++ b/War Congress Data/House Hearings - Foreign Affairs/1351.Lantos.02.08.07.docx
@@ -2,19 +2,19 @@
 <file path=word/document.xml><?xml version="1.0" encoding="utf-8"?>
 <w:document xmlns:wpc="http://schemas.microsoft.com/office/word/2010/wordprocessingCanvas" xmlns:mc="http://schemas.openxmlformats.org/markup-compatibility/2006" xmlns:o="urn:schemas-microsoft-com:office:office" xmlns:r="http://schemas.openxmlformats.org/officeDocument/2006/relationships" xmlns:m="http://schemas.openxmlformats.org/officeDocument/2006/math" xmlns:v="urn:schemas-microsoft-com:vml" xmlns:wp14="http://schemas.microsoft.com/office/word/2010/wordprocessingDrawing" xmlns:wp="http://schemas.openxmlformats.org/drawingml/2006/wordprocessingDrawing" xmlns:w10="urn:schemas-microsoft-com:office:word" xmlns:w="http://schemas.openxmlformats.org/wordprocessingml/2006/main" xmlns:w14="http://schemas.microsoft.com/office/word/2010/wordml" xmlns:wpg="http://schemas.microsoft.com/office/word/2010/wordprocessingGroup" xmlns:wpi="http://schemas.microsoft.com/office/word/2010/wordprocessingInk" xmlns:wne="http://schemas.microsoft.com/office/word/2006/wordml" xmlns:wps="http://schemas.microsoft.com/office/word/2010/wordprocessingShape" mc:Ignorable="w14 wp14">
   <w:body>
-    <w:p>
-      <w:pPr>
-        <w:autoSpaceDE w:val="0"/>
-        <w:autoSpaceDN w:val="0"/>
-        <w:adjustRightInd w:val="0"/>
-        <w:spacing w:after="0" w:line="240" w:lineRule="auto"/>
-        <w:rPr>
-          <w:rFonts w:ascii="NewCenturySchlbk-Roman" w:hAnsi="NewCenturySchlbk-Roman" w:cs="NewCenturySchlbk-Roman"/>
-          <w:sz w:val="20"/>
-          <w:szCs w:val="20"/>
-        </w:rPr>
-      </w:pPr>
-      <w:bookmarkStart w:id="0" w:name="_GoBack"/>
+    <w:p xmlns:wp14="http://schemas.microsoft.com/office/word/2010/wordml" wp14:textId="77777777">
+      <w:pPr>
+        <w:autoSpaceDE w:val="0"/>
+        <w:autoSpaceDN w:val="0"/>
+        <w:adjustRightInd w:val="0"/>
+        <w:spacing w:after="0" w:line="240" w:lineRule="auto"/>
+        <w:rPr>
+          <w:rFonts w:ascii="NewCenturySchlbk-Roman" w:hAnsi="NewCenturySchlbk-Roman" w:cs="NewCenturySchlbk-Roman"/>
+          <w:sz w:val="20"/>
+          <w:szCs w:val="20"/>
+        </w:rPr>
+      </w:pPr>
+      <w:bookmarkStart w:name="_GoBack" w:id="0"/>
       <w:bookmarkEnd w:id="0"/>
       <w:r>
         <w:rPr>
@@ -25,7 +25,7 @@
         <w:t>The committee will come to order.</w:t>
       </w:r>
     </w:p>
-    <w:p>
+    <w:p xmlns:wp14="http://schemas.microsoft.com/office/word/2010/wordml" wp14:textId="77777777">
       <w:pPr>
         <w:autoSpaceDE w:val="0"/>
         <w:autoSpaceDN w:val="0"/>
@@ -46,7 +46,7 @@
         <w:t>Humankind is failing the sons and daughters of Darfur horribly.</w:t>
       </w:r>
     </w:p>
-    <w:p>
+    <w:p xmlns:wp14="http://schemas.microsoft.com/office/word/2010/wordml" wp14:textId="77777777">
       <w:pPr>
         <w:autoSpaceDE w:val="0"/>
         <w:autoSpaceDN w:val="0"/>
@@ -67,7 +67,7 @@
         <w:t>We have watched as an entire people has been persecuted, displaced,</w:t>
       </w:r>
     </w:p>
-    <w:p>
+    <w:p xmlns:wp14="http://schemas.microsoft.com/office/word/2010/wordml" wp14:textId="77777777">
       <w:pPr>
         <w:autoSpaceDE w:val="0"/>
         <w:autoSpaceDN w:val="0"/>
@@ -98,7 +98,7 @@
         <w:t>, raped, and slaughtered. It defies belief to realize</w:t>
       </w:r>
     </w:p>
-    <w:p>
+    <w:p xmlns:wp14="http://schemas.microsoft.com/office/word/2010/wordml" wp14:textId="77777777">
       <w:pPr>
         <w:autoSpaceDE w:val="0"/>
         <w:autoSpaceDN w:val="0"/>
@@ -129,7 +129,7 @@
         <w:t xml:space="preserve"> this has been going on for 3 long years and right before</w:t>
       </w:r>
     </w:p>
-    <w:p>
+    <w:p xmlns:wp14="http://schemas.microsoft.com/office/word/2010/wordml" wp14:textId="77777777">
       <w:pPr>
         <w:autoSpaceDE w:val="0"/>
         <w:autoSpaceDN w:val="0"/>
@@ -160,7 +160,7 @@
         <w:t xml:space="preserve"> averted eyes of the entire world. As a survivor of the Holocaust,</w:t>
       </w:r>
     </w:p>
-    <w:p>
+    <w:p xmlns:wp14="http://schemas.microsoft.com/office/word/2010/wordml" wp14:textId="77777777">
       <w:pPr>
         <w:autoSpaceDE w:val="0"/>
         <w:autoSpaceDN w:val="0"/>
@@ -181,7 +181,7 @@
         <w:t>I cannot bear silent witness to the first genocide of the 21st century.</w:t>
       </w:r>
     </w:p>
-    <w:p>
+    <w:p xmlns:wp14="http://schemas.microsoft.com/office/word/2010/wordml" wp14:textId="77777777">
       <w:pPr>
         <w:autoSpaceDE w:val="0"/>
         <w:autoSpaceDN w:val="0"/>
@@ -202,7 +202,7 @@
         <w:t>Our committee will demand action from the administration, from</w:t>
       </w:r>
     </w:p>
-    <w:p>
+    <w:p xmlns:wp14="http://schemas.microsoft.com/office/word/2010/wordml" wp14:textId="77777777">
       <w:pPr>
         <w:autoSpaceDE w:val="0"/>
         <w:autoSpaceDN w:val="0"/>
@@ -233,7 +233,7 @@
         <w:t xml:space="preserve"> United Nations and from our friends and allies in Europe, Asia,</w:t>
       </w:r>
     </w:p>
-    <w:p>
+    <w:p xmlns:wp14="http://schemas.microsoft.com/office/word/2010/wordml" wp14:textId="77777777">
       <w:pPr>
         <w:autoSpaceDE w:val="0"/>
         <w:autoSpaceDN w:val="0"/>
@@ -254,7 +254,7 @@
         <w:t>Africa, and others, as I am sick and tired of waiting for a diplomatic</w:t>
       </w:r>
     </w:p>
-    <w:p>
+    <w:p xmlns:wp14="http://schemas.microsoft.com/office/word/2010/wordml" wp14:textId="77777777">
       <w:pPr>
         <w:autoSpaceDE w:val="0"/>
         <w:autoSpaceDN w:val="0"/>
@@ -285,7 +285,7 @@
         <w:t xml:space="preserve"> to this tragedy. The much heralded Darfur Peace</w:t>
       </w:r>
     </w:p>
-    <w:p>
+    <w:p xmlns:wp14="http://schemas.microsoft.com/office/word/2010/wordml" wp14:textId="77777777">
       <w:pPr>
         <w:autoSpaceDE w:val="0"/>
         <w:autoSpaceDN w:val="0"/>
@@ -306,7 +306,7 @@
         <w:t>Agreement did nothing to stop the genocide. Nobody in the Sudanese</w:t>
       </w:r>
     </w:p>
-    <w:p>
+    <w:p xmlns:wp14="http://schemas.microsoft.com/office/word/2010/wordml" wp14:textId="77777777">
       <w:pPr>
         <w:autoSpaceDE w:val="0"/>
         <w:autoSpaceDN w:val="0"/>
@@ -327,7 +327,7 @@
         <w:t>Government has been held accountable for the mass killings.</w:t>
       </w:r>
     </w:p>
-    <w:p>
+    <w:p xmlns:wp14="http://schemas.microsoft.com/office/word/2010/wordml" wp14:textId="77777777">
       <w:pPr>
         <w:autoSpaceDE w:val="0"/>
         <w:autoSpaceDN w:val="0"/>
@@ -348,7 +348,7 @@
         <w:t>There has been no protection of civilians, and there has been no reversal</w:t>
       </w:r>
     </w:p>
-    <w:p>
+    <w:p xmlns:wp14="http://schemas.microsoft.com/office/word/2010/wordml" wp14:textId="77777777">
       <w:pPr>
         <w:autoSpaceDE w:val="0"/>
         <w:autoSpaceDN w:val="0"/>
@@ -379,7 +379,7 @@
         <w:t xml:space="preserve"> ethnic cleansing. Even targeted sanctions against those</w:t>
       </w:r>
     </w:p>
-    <w:p>
+    <w:p xmlns:wp14="http://schemas.microsoft.com/office/word/2010/wordml" wp14:textId="77777777">
       <w:pPr>
         <w:autoSpaceDE w:val="0"/>
         <w:autoSpaceDN w:val="0"/>
@@ -410,7 +410,7 @@
         <w:t xml:space="preserve"> for the genocide have had little impact on the Sudanese</w:t>
       </w:r>
     </w:p>
-    <w:p>
+    <w:p xmlns:wp14="http://schemas.microsoft.com/office/word/2010/wordml" wp14:textId="77777777">
       <w:pPr>
         <w:autoSpaceDE w:val="0"/>
         <w:autoSpaceDN w:val="0"/>
@@ -441,7 +441,7 @@
         <w:t>, who find the benefits of their oil dealings with China more</w:t>
       </w:r>
     </w:p>
-    <w:p>
+    <w:p xmlns:wp14="http://schemas.microsoft.com/office/word/2010/wordml" wp14:textId="77777777">
       <w:pPr>
         <w:autoSpaceDE w:val="0"/>
         <w:autoSpaceDN w:val="0"/>
@@ -472,7 +472,7 @@
         <w:t xml:space="preserve"> than their assets frozen in the United States.</w:t>
       </w:r>
     </w:p>
-    <w:p>
+    <w:p xmlns:wp14="http://schemas.microsoft.com/office/word/2010/wordml" wp14:textId="77777777">
       <w:pPr>
         <w:autoSpaceDE w:val="0"/>
         <w:autoSpaceDN w:val="0"/>
@@ -493,7 +493,7 @@
         <w:t>With or without the consent of Khartoum, we need a large number</w:t>
       </w:r>
     </w:p>
-    <w:p>
+    <w:p xmlns:wp14="http://schemas.microsoft.com/office/word/2010/wordml" wp14:textId="77777777">
       <w:pPr>
         <w:autoSpaceDE w:val="0"/>
         <w:autoSpaceDN w:val="0"/>
@@ -524,7 +524,7 @@
         <w:t xml:space="preserve"> international troops on the ground to protect the people of</w:t>
       </w:r>
     </w:p>
-    <w:p>
+    <w:p xmlns:wp14="http://schemas.microsoft.com/office/word/2010/wordml" wp14:textId="77777777">
       <w:pPr>
         <w:autoSpaceDE w:val="0"/>
         <w:autoSpaceDN w:val="0"/>
@@ -545,7 +545,7 @@
         <w:t>Darfur from slaughter, and we need them now.</w:t>
       </w:r>
     </w:p>
-    <w:p>
+    <w:p xmlns:wp14="http://schemas.microsoft.com/office/word/2010/wordml" wp14:textId="77777777">
       <w:pPr>
         <w:autoSpaceDE w:val="0"/>
         <w:autoSpaceDN w:val="0"/>
@@ -566,7 +566,7 @@
         <w:t>The U.N. Security Council has correctly authorized the deployment</w:t>
       </w:r>
     </w:p>
-    <w:p>
+    <w:p xmlns:wp14="http://schemas.microsoft.com/office/word/2010/wordml" wp14:textId="77777777">
       <w:pPr>
         <w:autoSpaceDE w:val="0"/>
         <w:autoSpaceDN w:val="0"/>
@@ -597,7 +597,7 @@
         <w:t xml:space="preserve"> such a civilian protection force to Darfur to augment the</w:t>
       </w:r>
     </w:p>
-    <w:p>
+    <w:p xmlns:wp14="http://schemas.microsoft.com/office/word/2010/wordml" wp14:textId="77777777">
       <w:pPr>
         <w:autoSpaceDE w:val="0"/>
         <w:autoSpaceDN w:val="0"/>
@@ -628,7 +628,7 @@
         <w:t xml:space="preserve"> gunned and under manned African Union troops already on</w:t>
       </w:r>
     </w:p>
-    <w:p>
+    <w:p xmlns:wp14="http://schemas.microsoft.com/office/word/2010/wordml" wp14:textId="77777777">
       <w:pPr>
         <w:autoSpaceDE w:val="0"/>
         <w:autoSpaceDN w:val="0"/>
@@ -659,7 +659,7 @@
         <w:t xml:space="preserve"> ground. But President al-Bashir and his cronies have rebuffed</w:t>
       </w:r>
     </w:p>
-    <w:p>
+    <w:p xmlns:wp14="http://schemas.microsoft.com/office/word/2010/wordml" wp14:textId="77777777">
       <w:pPr>
         <w:autoSpaceDE w:val="0"/>
         <w:autoSpaceDN w:val="0"/>
@@ -690,7 +690,7 @@
         <w:t xml:space="preserve"> these treatises to allow for the deployment of these desperately</w:t>
       </w:r>
     </w:p>
-    <w:p>
+    <w:p xmlns:wp14="http://schemas.microsoft.com/office/word/2010/wordml" wp14:textId="77777777">
       <w:pPr>
         <w:autoSpaceDE w:val="0"/>
         <w:autoSpaceDN w:val="0"/>
@@ -721,7 +721,7 @@
         <w:t xml:space="preserve"> troops.</w:t>
       </w:r>
     </w:p>
-    <w:p>
+    <w:p xmlns:wp14="http://schemas.microsoft.com/office/word/2010/wordml" wp14:textId="77777777">
       <w:pPr>
         <w:autoSpaceDE w:val="0"/>
         <w:autoSpaceDN w:val="0"/>
@@ -742,7 +742,7 @@
         <w:t>How can we change Khartoum’s mind about the deployment of</w:t>
       </w:r>
     </w:p>
-    <w:p>
+    <w:p xmlns:wp14="http://schemas.microsoft.com/office/word/2010/wordml" wp14:textId="77777777">
       <w:pPr>
         <w:autoSpaceDE w:val="0"/>
         <w:autoSpaceDN w:val="0"/>
@@ -773,7 +773,7 @@
         <w:t xml:space="preserve"> civilian protection force? If we are cynical, we can try the approach</w:t>
       </w:r>
     </w:p>
-    <w:p>
+    <w:p xmlns:wp14="http://schemas.microsoft.com/office/word/2010/wordml" wp14:textId="77777777">
       <w:pPr>
         <w:autoSpaceDE w:val="0"/>
         <w:autoSpaceDN w:val="0"/>
@@ -804,7 +804,7 @@
         <w:t xml:space="preserve"> by Chinese President Hu Jintao during his recent visit</w:t>
       </w:r>
     </w:p>
-    <w:p>
+    <w:p xmlns:wp14="http://schemas.microsoft.com/office/word/2010/wordml" wp14:textId="77777777">
       <w:pPr>
         <w:autoSpaceDE w:val="0"/>
         <w:autoSpaceDN w:val="0"/>
@@ -835,7 +835,7 @@
         <w:t xml:space="preserve"> Sudan. While urging Sudanese cooperation with the United Nations,</w:t>
       </w:r>
     </w:p>
-    <w:p>
+    <w:p xmlns:wp14="http://schemas.microsoft.com/office/word/2010/wordml" wp14:textId="77777777">
       <w:pPr>
         <w:autoSpaceDE w:val="0"/>
         <w:autoSpaceDN w:val="0"/>
@@ -874,7 +874,7 @@
         <w:t xml:space="preserve"> generous offer of</w:t>
       </w:r>
     </w:p>
-    <w:p>
+    <w:p xmlns:wp14="http://schemas.microsoft.com/office/word/2010/wordml" wp14:textId="77777777">
       <w:pPr>
         <w:autoSpaceDE w:val="0"/>
         <w:autoSpaceDN w:val="0"/>
@@ -895,7 +895,7 @@
         <w:t>$17 million to build a new presidential palace, $104 million in debt</w:t>
       </w:r>
     </w:p>
-    <w:p>
+    <w:p xmlns:wp14="http://schemas.microsoft.com/office/word/2010/wordml" wp14:textId="77777777">
       <w:pPr>
         <w:autoSpaceDE w:val="0"/>
         <w:autoSpaceDN w:val="0"/>
@@ -934,7 +934,7 @@
         <w:t>se to build a new railway line.</w:t>
       </w:r>
     </w:p>
-    <w:p>
+    <w:p xmlns:wp14="http://schemas.microsoft.com/office/word/2010/wordml" wp14:textId="77777777">
       <w:pPr>
         <w:autoSpaceDE w:val="0"/>
         <w:autoSpaceDN w:val="0"/>
@@ -955,7 +955,7 @@
         <w:t>I doubt that Sudan’s leaders lost much sleep after their meeting</w:t>
       </w:r>
     </w:p>
-    <w:p>
+    <w:p xmlns:wp14="http://schemas.microsoft.com/office/word/2010/wordml" wp14:textId="77777777">
       <w:pPr>
         <w:autoSpaceDE w:val="0"/>
         <w:autoSpaceDN w:val="0"/>
@@ -986,7 +986,7 @@
         <w:t xml:space="preserve"> the Chinese President. Perhaps that night they dreamed of</w:t>
       </w:r>
     </w:p>
-    <w:p>
+    <w:p xmlns:wp14="http://schemas.microsoft.com/office/word/2010/wordml" wp14:textId="77777777">
       <w:pPr>
         <w:autoSpaceDE w:val="0"/>
         <w:autoSpaceDN w:val="0"/>
@@ -1017,7 +1017,7 @@
         <w:t xml:space="preserve"> the new railway line straight to Darfur to hasten the</w:t>
       </w:r>
     </w:p>
-    <w:p>
+    <w:p xmlns:wp14="http://schemas.microsoft.com/office/word/2010/wordml" wp14:textId="77777777">
       <w:pPr>
         <w:autoSpaceDE w:val="0"/>
         <w:autoSpaceDN w:val="0"/>
@@ -1048,7 +1048,7 @@
         <w:t>.</w:t>
       </w:r>
     </w:p>
-    <w:p>
+    <w:p xmlns:wp14="http://schemas.microsoft.com/office/word/2010/wordml" wp14:textId="77777777">
       <w:pPr>
         <w:autoSpaceDE w:val="0"/>
         <w:autoSpaceDN w:val="0"/>
@@ -1069,7 +1069,7 @@
         <w:t>There is a better way. President Bush must call a summit of the</w:t>
       </w:r>
     </w:p>
-    <w:p>
+    <w:p xmlns:wp14="http://schemas.microsoft.com/office/word/2010/wordml" wp14:textId="77777777">
       <w:pPr>
         <w:autoSpaceDE w:val="0"/>
         <w:autoSpaceDN w:val="0"/>
@@ -1100,7 +1100,7 @@
         <w:t xml:space="preserve"> civilized nations with a simple goal: Strong multilateral</w:t>
       </w:r>
     </w:p>
-    <w:p>
+    <w:p xmlns:wp14="http://schemas.microsoft.com/office/word/2010/wordml" wp14:textId="77777777">
       <w:pPr>
         <w:autoSpaceDE w:val="0"/>
         <w:autoSpaceDN w:val="0"/>
@@ -1149,7 +1149,7 @@
         <w:t>, prohibition on travel for Sudan’s</w:t>
       </w:r>
     </w:p>
-    <w:p>
+    <w:p xmlns:wp14="http://schemas.microsoft.com/office/word/2010/wordml" wp14:textId="77777777">
       <w:pPr>
         <w:autoSpaceDE w:val="0"/>
         <w:autoSpaceDN w:val="0"/>
@@ -1180,7 +1180,7 @@
         <w:t xml:space="preserve"> leaders and, most importantly, shutting down Sudan’s</w:t>
       </w:r>
     </w:p>
-    <w:p>
+    <w:p xmlns:wp14="http://schemas.microsoft.com/office/word/2010/wordml" wp14:textId="77777777">
       <w:pPr>
         <w:autoSpaceDE w:val="0"/>
         <w:autoSpaceDN w:val="0"/>
@@ -1211,7 +1211,7 @@
         <w:t xml:space="preserve"> to sell oil and gas on the international marketplace.</w:t>
       </w:r>
     </w:p>
-    <w:p>
+    <w:p xmlns:wp14="http://schemas.microsoft.com/office/word/2010/wordml" wp14:textId="77777777">
       <w:pPr>
         <w:autoSpaceDE w:val="0"/>
         <w:autoSpaceDN w:val="0"/>
@@ -1232,7 +1232,7 @@
         <w:t>I welcome the administration’s announcement today of a Plan B</w:t>
       </w:r>
     </w:p>
-    <w:p>
+    <w:p xmlns:wp14="http://schemas.microsoft.com/office/word/2010/wordml" wp14:textId="77777777">
       <w:pPr>
         <w:autoSpaceDE w:val="0"/>
         <w:autoSpaceDN w:val="0"/>
@@ -1263,7 +1263,7 @@
         <w:t xml:space="preserve"> to block United States commercial bank transactions with</w:t>
       </w:r>
     </w:p>
-    <w:p>
+    <w:p xmlns:wp14="http://schemas.microsoft.com/office/word/2010/wordml" wp14:textId="77777777">
       <w:pPr>
         <w:autoSpaceDE w:val="0"/>
         <w:autoSpaceDN w:val="0"/>
@@ -1294,7 +1294,7 @@
         <w:t xml:space="preserve"> Government of Sudan. This step, if fully implemented, will</w:t>
       </w:r>
     </w:p>
-    <w:p>
+    <w:p xmlns:wp14="http://schemas.microsoft.com/office/word/2010/wordml" wp14:textId="77777777">
       <w:pPr>
         <w:autoSpaceDE w:val="0"/>
         <w:autoSpaceDN w:val="0"/>
@@ -1325,7 +1325,7 @@
         <w:t xml:space="preserve"> a major impact on Sudan’s ability to sell petroleum overseas.</w:t>
       </w:r>
     </w:p>
-    <w:p>
+    <w:p xmlns:wp14="http://schemas.microsoft.com/office/word/2010/wordml" wp14:textId="77777777">
       <w:pPr>
         <w:autoSpaceDE w:val="0"/>
         <w:autoSpaceDN w:val="0"/>
@@ -1346,7 +1346,7 @@
         <w:t>I hope that tough sanctions on Khartoum will force the regime</w:t>
       </w:r>
     </w:p>
-    <w:p>
+    <w:p xmlns:wp14="http://schemas.microsoft.com/office/word/2010/wordml" wp14:textId="77777777">
       <w:pPr>
         <w:autoSpaceDE w:val="0"/>
         <w:autoSpaceDN w:val="0"/>
@@ -1377,7 +1377,7 @@
         <w:t xml:space="preserve"> allow an international civilian protection force to enter Darfur,</w:t>
       </w:r>
     </w:p>
-    <w:p>
+    <w:p xmlns:wp14="http://schemas.microsoft.com/office/word/2010/wordml" wp14:textId="77777777">
       <w:pPr>
         <w:autoSpaceDE w:val="0"/>
         <w:autoSpaceDN w:val="0"/>
@@ -1408,7 +1408,7 @@
         <w:t xml:space="preserve"> we can’t count on it. The United States must therefore work</w:t>
       </w:r>
     </w:p>
-    <w:p>
+    <w:p xmlns:wp14="http://schemas.microsoft.com/office/word/2010/wordml" wp14:textId="77777777">
       <w:pPr>
         <w:autoSpaceDE w:val="0"/>
         <w:autoSpaceDN w:val="0"/>
@@ -1439,7 +1439,7 @@
         <w:t xml:space="preserve"> the United Nations, the African Union and our allies to prepare</w:t>
       </w:r>
     </w:p>
-    <w:p>
+    <w:p xmlns:wp14="http://schemas.microsoft.com/office/word/2010/wordml" wp14:textId="77777777">
       <w:pPr>
         <w:autoSpaceDE w:val="0"/>
         <w:autoSpaceDN w:val="0"/>
@@ -1470,7 +1470,7 @@
         <w:t xml:space="preserve"> contingency plan for the entry of a protection force into</w:t>
       </w:r>
     </w:p>
-    <w:p>
+    <w:p xmlns:wp14="http://schemas.microsoft.com/office/word/2010/wordml" wp14:textId="77777777">
       <w:pPr>
         <w:autoSpaceDE w:val="0"/>
         <w:autoSpaceDN w:val="0"/>
@@ -1501,7 +1501,7 @@
         <w:t xml:space="preserve"> If we wait</w:t>
       </w:r>
     </w:p>
-    <w:p>
+    <w:p xmlns:wp14="http://schemas.microsoft.com/office/word/2010/wordml" wp14:textId="77777777">
       <w:pPr>
         <w:autoSpaceDE w:val="0"/>
         <w:autoSpaceDN w:val="0"/>
@@ -1532,7 +1532,7 @@
         <w:t xml:space="preserve"> longer, there may be nobody left to protect in Darfur.</w:t>
       </w:r>
     </w:p>
-    <w:p>
+    <w:p xmlns:wp14="http://schemas.microsoft.com/office/word/2010/wordml" wp14:textId="77777777">
       <w:pPr>
         <w:autoSpaceDE w:val="0"/>
         <w:autoSpaceDN w:val="0"/>
@@ -1553,7 +1553,7 @@
         <w:t>On a growing number of front yards across this Nation, we see</w:t>
       </w:r>
     </w:p>
-    <w:p>
+    <w:p xmlns:wp14="http://schemas.microsoft.com/office/word/2010/wordml" wp14:textId="77777777">
       <w:pPr>
         <w:autoSpaceDE w:val="0"/>
         <w:autoSpaceDN w:val="0"/>
@@ -1584,7 +1584,7 @@
         <w:t xml:space="preserve"> signs with a simple message, ‘‘Not on our watch.’’ These signs</w:t>
       </w:r>
     </w:p>
-    <w:p>
+    <w:p xmlns:wp14="http://schemas.microsoft.com/office/word/2010/wordml" wp14:textId="77777777">
       <w:pPr>
         <w:autoSpaceDE w:val="0"/>
         <w:autoSpaceDN w:val="0"/>
@@ -1616,7 +1616,7 @@
         <w:t xml:space="preserve"> the hope that in the words of former Secretary of State</w:t>
       </w:r>
     </w:p>
-    <w:p>
+    <w:p xmlns:wp14="http://schemas.microsoft.com/office/word/2010/wordml" wp14:textId="77777777">
       <w:pPr>
         <w:autoSpaceDE w:val="0"/>
         <w:autoSpaceDN w:val="0"/>
@@ -1637,7 +1637,7 @@
         <w:t>Madeleine Albright, the world’s indispensable nation will actually</w:t>
       </w:r>
     </w:p>
-    <w:p>
+    <w:p xmlns:wp14="http://schemas.microsoft.com/office/word/2010/wordml" wp14:textId="77777777">
       <w:pPr>
         <w:autoSpaceDE w:val="0"/>
         <w:autoSpaceDN w:val="0"/>
@@ -1668,7 +1668,7 @@
         <w:t xml:space="preserve"> in ending the genocide in Darfur.</w:t>
       </w:r>
     </w:p>
-    <w:p>
+    <w:p xmlns:wp14="http://schemas.microsoft.com/office/word/2010/wordml" wp14:textId="77777777">
       <w:pPr>
         <w:autoSpaceDE w:val="0"/>
         <w:autoSpaceDN w:val="0"/>
@@ -1689,7 +1689,7 @@
         <w:t>The task in the months ahead is to turn this grassroots sentiment</w:t>
       </w:r>
     </w:p>
-    <w:p>
+    <w:p xmlns:wp14="http://schemas.microsoft.com/office/word/2010/wordml" wp14:textId="77777777">
       <w:pPr>
         <w:autoSpaceDE w:val="0"/>
         <w:autoSpaceDN w:val="0"/>
@@ -1720,7 +1720,7 @@
         <w:t xml:space="preserve"> concerted pressure from this Congress into concrete action</w:t>
       </w:r>
     </w:p>
-    <w:p>
+    <w:p xmlns:wp14="http://schemas.microsoft.com/office/word/2010/wordml" wp14:textId="77777777">
       <w:pPr>
         <w:autoSpaceDE w:val="0"/>
         <w:autoSpaceDN w:val="0"/>
@@ -1751,7 +1751,7 @@
         <w:t xml:space="preserve"> the administration and the international community.</w:t>
       </w:r>
     </w:p>
-    <w:p>
+    <w:p xmlns:wp14="http://schemas.microsoft.com/office/word/2010/wordml" wp14:textId="77777777">
       <w:pPr>
         <w:autoSpaceDE w:val="0"/>
         <w:autoSpaceDN w:val="0"/>
@@ -1772,7 +1772,7 @@
         <w:t>Our patience has been totally exhausted. The innocent civilians</w:t>
       </w:r>
     </w:p>
-    <w:p>
+    <w:p xmlns:wp14="http://schemas.microsoft.com/office/word/2010/wordml" wp14:textId="77777777">
       <w:pPr>
         <w:autoSpaceDE w:val="0"/>
         <w:autoSpaceDN w:val="0"/>
@@ -1803,7 +1803,7 @@
         <w:t xml:space="preserve"> Darfur are crying out for our help. We must not continue to fail</w:t>
       </w:r>
     </w:p>
-    <w:p>
+    <w:p xmlns:wp14="http://schemas.microsoft.com/office/word/2010/wordml" wp14:textId="77777777">
       <w:pPr>
         <w:autoSpaceDE w:val="0"/>
         <w:autoSpaceDN w:val="0"/>
@@ -1834,7 +1834,7 @@
         <w:t>.</w:t>
       </w:r>
     </w:p>
-    <w:p>
+    <w:p xmlns:wp14="http://schemas.microsoft.com/office/word/2010/wordml" wp14:textId="77777777">
       <w:pPr>
         <w:autoSpaceDE w:val="0"/>
         <w:autoSpaceDN w:val="0"/>
@@ -1855,7 +1855,7 @@
         <w:t>I now turn to my distinguished colleague, the ranking member</w:t>
       </w:r>
     </w:p>
-    <w:p>
+    <w:p xmlns:wp14="http://schemas.microsoft.com/office/word/2010/wordml" wp14:textId="77777777">
       <w:pPr>
         <w:autoSpaceDE w:val="0"/>
         <w:autoSpaceDN w:val="0"/>
@@ -1886,13 +1886,14 @@
         <w:t xml:space="preserve"> our committee, to make whatever opening remarks she chooses.</w:t>
       </w:r>
     </w:p>
-    <w:p/>
+    <w:p xmlns:wp14="http://schemas.microsoft.com/office/word/2010/wordml" wp14:textId="77777777"/>
     <w:sectPr>
       <w:headerReference w:type="default" r:id="rId7"/>
-      <w:pgSz w:w="12240" w:h="15840"/>
+      <w:pgSz w:w="12240" w:h="15840" w:orient="portrait"/>
       <w:pgMar w:top="1440" w:right="1440" w:bottom="1440" w:left="1440" w:header="720" w:footer="720" w:gutter="0"/>
       <w:cols w:space="720"/>
       <w:docGrid w:linePitch="360"/>
+      <w:footerReference w:type="default" r:id="Ra2390b6f9a304906"/>
     </w:sectPr>
   </w:body>
 </w:document>
@@ -1901,7 +1902,7 @@
 <file path=word/endnotes.xml><?xml version="1.0" encoding="utf-8"?>
 <w:endnotes xmlns:wpc="http://schemas.microsoft.com/office/word/2010/wordprocessingCanvas" xmlns:mc="http://schemas.openxmlformats.org/markup-compatibility/2006" xmlns:o="urn:schemas-microsoft-com:office:office" xmlns:r="http://schemas.openxmlformats.org/officeDocument/2006/relationships" xmlns:m="http://schemas.openxmlformats.org/officeDocument/2006/math" xmlns:v="urn:schemas-microsoft-com:vml" xmlns:wp14="http://schemas.microsoft.com/office/word/2010/wordprocessingDrawing" xmlns:wp="http://schemas.openxmlformats.org/drawingml/2006/wordprocessingDrawing" xmlns:w10="urn:schemas-microsoft-com:office:word" xmlns:w="http://schemas.openxmlformats.org/wordprocessingml/2006/main" xmlns:w14="http://schemas.microsoft.com/office/word/2010/wordml" xmlns:wpg="http://schemas.microsoft.com/office/word/2010/wordprocessingGroup" xmlns:wpi="http://schemas.microsoft.com/office/word/2010/wordprocessingInk" xmlns:wne="http://schemas.microsoft.com/office/word/2006/wordml" xmlns:wps="http://schemas.microsoft.com/office/word/2010/wordprocessingShape" mc:Ignorable="w14 wp14">
   <w:endnote w:type="separator" w:id="-1">
-    <w:p>
+    <w:p xmlns:wp14="http://schemas.microsoft.com/office/word/2010/wordml" wp14:textId="77777777">
       <w:pPr>
         <w:spacing w:after="0" w:line="240" w:lineRule="auto"/>
       </w:pPr>
@@ -1911,7 +1912,7 @@
     </w:p>
   </w:endnote>
   <w:endnote w:type="continuationSeparator" w:id="0">
-    <w:p>
+    <w:p xmlns:wp14="http://schemas.microsoft.com/office/word/2010/wordml" wp14:textId="77777777">
       <w:pPr>
         <w:spacing w:after="0" w:line="240" w:lineRule="auto"/>
       </w:pPr>
@@ -1921,12 +1922,80 @@
     </w:p>
   </w:endnote>
 </w:endnotes>
+</file>
+
+<file path=word/footer.xml><?xml version="1.0" encoding="utf-8"?>
+<w:ftr xmlns:w14="http://schemas.microsoft.com/office/word/2010/wordml" xmlns:w="http://schemas.openxmlformats.org/wordprocessingml/2006/main">
+  <w:tbl>
+    <w:tblPr>
+      <w:tblStyle w:val="TableNormal"/>
+      <w:bidiVisual w:val="0"/>
+      <w:tblW w:w="0" w:type="auto"/>
+      <w:tblLayout w:type="fixed"/>
+      <w:tblLook w:val="04A0" w:firstRow="1" w:lastRow="0" w:firstColumn="1" w:lastColumn="0" w:noHBand="0" w:noVBand="1"/>
+    </w:tblPr>
+    <w:tblGrid>
+      <w:gridCol w:w="3120"/>
+      <w:gridCol w:w="3120"/>
+      <w:gridCol w:w="3120"/>
+    </w:tblGrid>
+    <w:tr>
+      <w:tc>
+        <w:tcPr>
+          <w:tcW w:w="3120" w:type="dxa"/>
+          <w:tcMar/>
+        </w:tcPr>
+        <w:p>
+          <w:pPr>
+            <w:pStyle w:val="Header"/>
+            <w:bidi w:val="0"/>
+            <w:ind w:left="-115"/>
+            <w:jc w:val="left"/>
+          </w:pPr>
+        </w:p>
+      </w:tc>
+      <w:tc>
+        <w:tcPr>
+          <w:tcW w:w="3120" w:type="dxa"/>
+          <w:tcMar/>
+        </w:tcPr>
+        <w:p>
+          <w:pPr>
+            <w:pStyle w:val="Header"/>
+            <w:bidi w:val="0"/>
+            <w:jc w:val="center"/>
+          </w:pPr>
+        </w:p>
+      </w:tc>
+      <w:tc>
+        <w:tcPr>
+          <w:tcW w:w="3120" w:type="dxa"/>
+          <w:tcMar/>
+        </w:tcPr>
+        <w:p>
+          <w:pPr>
+            <w:pStyle w:val="Header"/>
+            <w:bidi w:val="0"/>
+            <w:ind w:right="-115"/>
+            <w:jc w:val="right"/>
+          </w:pPr>
+        </w:p>
+      </w:tc>
+    </w:tr>
+  </w:tbl>
+  <w:p>
+    <w:pPr>
+      <w:pStyle w:val="Footer"/>
+      <w:bidi w:val="0"/>
+    </w:pPr>
+  </w:p>
+</w:ftr>
 </file>
 
 <file path=word/footnotes.xml><?xml version="1.0" encoding="utf-8"?>
 <w:footnotes xmlns:wpc="http://schemas.microsoft.com/office/word/2010/wordprocessingCanvas" xmlns:mc="http://schemas.openxmlformats.org/markup-compatibility/2006" xmlns:o="urn:schemas-microsoft-com:office:office" xmlns:r="http://schemas.openxmlformats.org/officeDocument/2006/relationships" xmlns:m="http://schemas.openxmlformats.org/officeDocument/2006/math" xmlns:v="urn:schemas-microsoft-com:vml" xmlns:wp14="http://schemas.microsoft.com/office/word/2010/wordprocessingDrawing" xmlns:wp="http://schemas.openxmlformats.org/drawingml/2006/wordprocessingDrawing" xmlns:w10="urn:schemas-microsoft-com:office:word" xmlns:w="http://schemas.openxmlformats.org/wordprocessingml/2006/main" xmlns:w14="http://schemas.microsoft.com/office/word/2010/wordml" xmlns:wpg="http://schemas.microsoft.com/office/word/2010/wordprocessingGroup" xmlns:wpi="http://schemas.microsoft.com/office/word/2010/wordprocessingInk" xmlns:wne="http://schemas.microsoft.com/office/word/2006/wordml" xmlns:wps="http://schemas.microsoft.com/office/word/2010/wordprocessingShape" mc:Ignorable="w14 wp14">
   <w:footnote w:type="separator" w:id="-1">
-    <w:p>
+    <w:p xmlns:wp14="http://schemas.microsoft.com/office/word/2010/wordml" wp14:textId="77777777">
       <w:pPr>
         <w:spacing w:after="0" w:line="240" w:lineRule="auto"/>
       </w:pPr>
@@ -1936,7 +2005,7 @@
     </w:p>
   </w:footnote>
   <w:footnote w:type="continuationSeparator" w:id="0">
-    <w:p>
+    <w:p xmlns:wp14="http://schemas.microsoft.com/office/word/2010/wordml" wp14:textId="77777777">
       <w:pPr>
         <w:spacing w:after="0" w:line="240" w:lineRule="auto"/>
       </w:pPr>
@@ -1950,7 +2019,7 @@
 
 <file path=word/header1.xml><?xml version="1.0" encoding="utf-8"?>
 <w:hdr xmlns:wpc="http://schemas.microsoft.com/office/word/2010/wordprocessingCanvas" xmlns:mc="http://schemas.openxmlformats.org/markup-compatibility/2006" xmlns:o="urn:schemas-microsoft-com:office:office" xmlns:r="http://schemas.openxmlformats.org/officeDocument/2006/relationships" xmlns:m="http://schemas.openxmlformats.org/officeDocument/2006/math" xmlns:v="urn:schemas-microsoft-com:vml" xmlns:wp14="http://schemas.microsoft.com/office/word/2010/wordprocessingDrawing" xmlns:wp="http://schemas.openxmlformats.org/drawingml/2006/wordprocessingDrawing" xmlns:w10="urn:schemas-microsoft-com:office:word" xmlns:w="http://schemas.openxmlformats.org/wordprocessingml/2006/main" xmlns:w14="http://schemas.microsoft.com/office/word/2010/wordml" xmlns:wpg="http://schemas.microsoft.com/office/word/2010/wordprocessingGroup" xmlns:wpi="http://schemas.microsoft.com/office/word/2010/wordprocessingInk" xmlns:wne="http://schemas.microsoft.com/office/word/2006/wordml" xmlns:wps="http://schemas.microsoft.com/office/word/2010/wordprocessingShape" mc:Ignorable="w14 wp14">
-  <w:p>
+  <w:p xmlns:wp14="http://schemas.microsoft.com/office/word/2010/wordml" wp14:textId="77777777">
     <w:pPr>
       <w:pStyle w:val="Header"/>
     </w:pPr>
@@ -1959,10 +2028,14 @@
     </w:r>
     <w:r>
       <w:tab/>
+    </w:r>
+    <w:r>
       <w:t>Sudan</w:t>
     </w:r>
     <w:r>
       <w:tab/>
+    </w:r>
+    <w:r>
       <w:t>Feb 8 07</w:t>
     </w:r>
   </w:p>
@@ -1970,11 +2043,11 @@
 </file>
 
 <file path=word/styles.xml><?xml version="1.0" encoding="utf-8"?>
-<w:styles xmlns:mc="http://schemas.openxmlformats.org/markup-compatibility/2006" xmlns:r="http://schemas.openxmlformats.org/officeDocument/2006/relationships" xmlns:w="http://schemas.openxmlformats.org/wordprocessingml/2006/main" xmlns:w14="http://schemas.microsoft.com/office/word/2010/wordml" mc:Ignorable="w14">
+<w:styles xmlns:wp14="http://schemas.microsoft.com/office/word/2010/wordprocessingDrawing" xmlns:mc="http://schemas.openxmlformats.org/markup-compatibility/2006" xmlns:r="http://schemas.openxmlformats.org/officeDocument/2006/relationships" xmlns:w="http://schemas.openxmlformats.org/wordprocessingml/2006/main" xmlns:w14="http://schemas.microsoft.com/office/word/2010/wordml" mc:Ignorable="w14 wp14">
   <w:docDefaults>
     <w:rPrDefault>
       <w:rPr>
-        <w:rFonts w:asciiTheme="minorHAnsi" w:eastAsiaTheme="minorHAnsi" w:hAnsiTheme="minorHAnsi" w:cstheme="minorBidi"/>
+        <w:rFonts w:asciiTheme="minorHAnsi" w:hAnsiTheme="minorHAnsi" w:eastAsiaTheme="minorHAnsi" w:cstheme="minorBidi"/>
         <w:sz w:val="22"/>
         <w:szCs w:val="22"/>
         <w:lang w:val="en-US" w:eastAsia="en-US" w:bidi="ar-SA"/>
@@ -1987,8 +2060,8 @@
     </w:pPrDefault>
   </w:docDefaults>
   <w:latentStyles w:defLockedState="0" w:defUIPriority="99" w:defSemiHidden="1" w:defUnhideWhenUsed="1" w:defQFormat="0" w:count="267">
-    <w:lsdException w:name="Normal" w:semiHidden="0" w:uiPriority="0" w:unhideWhenUsed="0" w:qFormat="1"/>
-    <w:lsdException w:name="heading 1" w:semiHidden="0" w:uiPriority="9" w:unhideWhenUsed="0" w:qFormat="1"/>
+    <w:lsdException w:name="Normal" w:uiPriority="0" w:semiHidden="0" w:unhideWhenUsed="0" w:qFormat="1"/>
+    <w:lsdException w:name="heading 1" w:uiPriority="9" w:semiHidden="0" w:unhideWhenUsed="0" w:qFormat="1"/>
     <w:lsdException w:name="heading 2" w:uiPriority="9" w:qFormat="1"/>
     <w:lsdException w:name="heading 3" w:uiPriority="9" w:qFormat="1"/>
     <w:lsdException w:name="heading 4" w:uiPriority="9" w:qFormat="1"/>
@@ -2007,136 +2080,136 @@
     <w:lsdException w:name="toc 8" w:uiPriority="39"/>
     <w:lsdException w:name="toc 9" w:uiPriority="39"/>
     <w:lsdException w:name="caption" w:uiPriority="35" w:qFormat="1"/>
-    <w:lsdException w:name="Title" w:semiHidden="0" w:uiPriority="10" w:unhideWhenUsed="0" w:qFormat="1"/>
+    <w:lsdException w:name="Title" w:uiPriority="10" w:semiHidden="0" w:unhideWhenUsed="0" w:qFormat="1"/>
     <w:lsdException w:name="Default Paragraph Font" w:uiPriority="1"/>
-    <w:lsdException w:name="Subtitle" w:semiHidden="0" w:uiPriority="11" w:unhideWhenUsed="0" w:qFormat="1"/>
-    <w:lsdException w:name="Strong" w:semiHidden="0" w:uiPriority="22" w:unhideWhenUsed="0" w:qFormat="1"/>
-    <w:lsdException w:name="Emphasis" w:semiHidden="0" w:uiPriority="20" w:unhideWhenUsed="0" w:qFormat="1"/>
-    <w:lsdException w:name="Table Grid" w:semiHidden="0" w:uiPriority="59" w:unhideWhenUsed="0"/>
+    <w:lsdException w:name="Subtitle" w:uiPriority="11" w:semiHidden="0" w:unhideWhenUsed="0" w:qFormat="1"/>
+    <w:lsdException w:name="Strong" w:uiPriority="22" w:semiHidden="0" w:unhideWhenUsed="0" w:qFormat="1"/>
+    <w:lsdException w:name="Emphasis" w:uiPriority="20" w:semiHidden="0" w:unhideWhenUsed="0" w:qFormat="1"/>
+    <w:lsdException w:name="Table Grid" w:uiPriority="59" w:semiHidden="0" w:unhideWhenUsed="0"/>
     <w:lsdException w:name="Placeholder Text" w:unhideWhenUsed="0"/>
-    <w:lsdException w:name="No Spacing" w:semiHidden="0" w:uiPriority="1" w:unhideWhenUsed="0" w:qFormat="1"/>
-    <w:lsdException w:name="Light Shading" w:semiHidden="0" w:uiPriority="60" w:unhideWhenUsed="0"/>
-    <w:lsdException w:name="Light List" w:semiHidden="0" w:uiPriority="61" w:unhideWhenUsed="0"/>
-    <w:lsdException w:name="Light Grid" w:semiHidden="0" w:uiPriority="62" w:unhideWhenUsed="0"/>
-    <w:lsdException w:name="Medium Shading 1" w:semiHidden="0" w:uiPriority="63" w:unhideWhenUsed="0"/>
-    <w:lsdException w:name="Medium Shading 2" w:semiHidden="0" w:uiPriority="64" w:unhideWhenUsed="0"/>
-    <w:lsdException w:name="Medium List 1" w:semiHidden="0" w:uiPriority="65" w:unhideWhenUsed="0"/>
-    <w:lsdException w:name="Medium List 2" w:semiHidden="0" w:uiPriority="66" w:unhideWhenUsed="0"/>
-    <w:lsdException w:name="Medium Grid 1" w:semiHidden="0" w:uiPriority="67" w:unhideWhenUsed="0"/>
-    <w:lsdException w:name="Medium Grid 2" w:semiHidden="0" w:uiPriority="68" w:unhideWhenUsed="0"/>
-    <w:lsdException w:name="Medium Grid 3" w:semiHidden="0" w:uiPriority="69" w:unhideWhenUsed="0"/>
-    <w:lsdException w:name="Dark List" w:semiHidden="0" w:uiPriority="70" w:unhideWhenUsed="0"/>
-    <w:lsdException w:name="Colorful Shading" w:semiHidden="0" w:uiPriority="71" w:unhideWhenUsed="0"/>
-    <w:lsdException w:name="Colorful List" w:semiHidden="0" w:uiPriority="72" w:unhideWhenUsed="0"/>
-    <w:lsdException w:name="Colorful Grid" w:semiHidden="0" w:uiPriority="73" w:unhideWhenUsed="0"/>
-    <w:lsdException w:name="Light Shading Accent 1" w:semiHidden="0" w:uiPriority="60" w:unhideWhenUsed="0"/>
-    <w:lsdException w:name="Light List Accent 1" w:semiHidden="0" w:uiPriority="61" w:unhideWhenUsed="0"/>
-    <w:lsdException w:name="Light Grid Accent 1" w:semiHidden="0" w:uiPriority="62" w:unhideWhenUsed="0"/>
-    <w:lsdException w:name="Medium Shading 1 Accent 1" w:semiHidden="0" w:uiPriority="63" w:unhideWhenUsed="0"/>
-    <w:lsdException w:name="Medium Shading 2 Accent 1" w:semiHidden="0" w:uiPriority="64" w:unhideWhenUsed="0"/>
-    <w:lsdException w:name="Medium List 1 Accent 1" w:semiHidden="0" w:uiPriority="65" w:unhideWhenUsed="0"/>
+    <w:lsdException w:name="No Spacing" w:uiPriority="1" w:semiHidden="0" w:unhideWhenUsed="0" w:qFormat="1"/>
+    <w:lsdException w:name="Light Shading" w:uiPriority="60" w:semiHidden="0" w:unhideWhenUsed="0"/>
+    <w:lsdException w:name="Light List" w:uiPriority="61" w:semiHidden="0" w:unhideWhenUsed="0"/>
+    <w:lsdException w:name="Light Grid" w:uiPriority="62" w:semiHidden="0" w:unhideWhenUsed="0"/>
+    <w:lsdException w:name="Medium Shading 1" w:uiPriority="63" w:semiHidden="0" w:unhideWhenUsed="0"/>
+    <w:lsdException w:name="Medium Shading 2" w:uiPriority="64" w:semiHidden="0" w:unhideWhenUsed="0"/>
+    <w:lsdException w:name="Medium List 1" w:uiPriority="65" w:semiHidden="0" w:unhideWhenUsed="0"/>
+    <w:lsdException w:name="Medium List 2" w:uiPriority="66" w:semiHidden="0" w:unhideWhenUsed="0"/>
+    <w:lsdException w:name="Medium Grid 1" w:uiPriority="67" w:semiHidden="0" w:unhideWhenUsed="0"/>
+    <w:lsdException w:name="Medium Grid 2" w:uiPriority="68" w:semiHidden="0" w:unhideWhenUsed="0"/>
+    <w:lsdException w:name="Medium Grid 3" w:uiPriority="69" w:semiHidden="0" w:unhideWhenUsed="0"/>
+    <w:lsdException w:name="Dark List" w:uiPriority="70" w:semiHidden="0" w:unhideWhenUsed="0"/>
+    <w:lsdException w:name="Colorful Shading" w:uiPriority="71" w:semiHidden="0" w:unhideWhenUsed="0"/>
+    <w:lsdException w:name="Colorful List" w:uiPriority="72" w:semiHidden="0" w:unhideWhenUsed="0"/>
+    <w:lsdException w:name="Colorful Grid" w:uiPriority="73" w:semiHidden="0" w:unhideWhenUsed="0"/>
+    <w:lsdException w:name="Light Shading Accent 1" w:uiPriority="60" w:semiHidden="0" w:unhideWhenUsed="0"/>
+    <w:lsdException w:name="Light List Accent 1" w:uiPriority="61" w:semiHidden="0" w:unhideWhenUsed="0"/>
+    <w:lsdException w:name="Light Grid Accent 1" w:uiPriority="62" w:semiHidden="0" w:unhideWhenUsed="0"/>
+    <w:lsdException w:name="Medium Shading 1 Accent 1" w:uiPriority="63" w:semiHidden="0" w:unhideWhenUsed="0"/>
+    <w:lsdException w:name="Medium Shading 2 Accent 1" w:uiPriority="64" w:semiHidden="0" w:unhideWhenUsed="0"/>
+    <w:lsdException w:name="Medium List 1 Accent 1" w:uiPriority="65" w:semiHidden="0" w:unhideWhenUsed="0"/>
     <w:lsdException w:name="Revision" w:unhideWhenUsed="0"/>
-    <w:lsdException w:name="List Paragraph" w:semiHidden="0" w:uiPriority="34" w:unhideWhenUsed="0" w:qFormat="1"/>
-    <w:lsdException w:name="Quote" w:semiHidden="0" w:uiPriority="29" w:unhideWhenUsed="0" w:qFormat="1"/>
-    <w:lsdException w:name="Intense Quote" w:semiHidden="0" w:uiPriority="30" w:unhideWhenUsed="0" w:qFormat="1"/>
-    <w:lsdException w:name="Medium List 2 Accent 1" w:semiHidden="0" w:uiPriority="66" w:unhideWhenUsed="0"/>
-    <w:lsdException w:name="Medium Grid 1 Accent 1" w:semiHidden="0" w:uiPriority="67" w:unhideWhenUsed="0"/>
-    <w:lsdException w:name="Medium Grid 2 Accent 1" w:semiHidden="0" w:uiPriority="68" w:unhideWhenUsed="0"/>
-    <w:lsdException w:name="Medium Grid 3 Accent 1" w:semiHidden="0" w:uiPriority="69" w:unhideWhenUsed="0"/>
-    <w:lsdException w:name="Dark List Accent 1" w:semiHidden="0" w:uiPriority="70" w:unhideWhenUsed="0"/>
-    <w:lsdException w:name="Colorful Shading Accent 1" w:semiHidden="0" w:uiPriority="71" w:unhideWhenUsed="0"/>
-    <w:lsdException w:name="Colorful List Accent 1" w:semiHidden="0" w:uiPriority="72" w:unhideWhenUsed="0"/>
-    <w:lsdException w:name="Colorful Grid Accent 1" w:semiHidden="0" w:uiPriority="73" w:unhideWhenUsed="0"/>
-    <w:lsdException w:name="Light Shading Accent 2" w:semiHidden="0" w:uiPriority="60" w:unhideWhenUsed="0"/>
-    <w:lsdException w:name="Light List Accent 2" w:semiHidden="0" w:uiPriority="61" w:unhideWhenUsed="0"/>
-    <w:lsdException w:name="Light Grid Accent 2" w:semiHidden="0" w:uiPriority="62" w:unhideWhenUsed="0"/>
-    <w:lsdException w:name="Medium Shading 1 Accent 2" w:semiHidden="0" w:uiPriority="63" w:unhideWhenUsed="0"/>
-    <w:lsdException w:name="Medium Shading 2 Accent 2" w:semiHidden="0" w:uiPriority="64" w:unhideWhenUsed="0"/>
-    <w:lsdException w:name="Medium List 1 Accent 2" w:semiHidden="0" w:uiPriority="65" w:unhideWhenUsed="0"/>
-    <w:lsdException w:name="Medium List 2 Accent 2" w:semiHidden="0" w:uiPriority="66" w:unhideWhenUsed="0"/>
-    <w:lsdException w:name="Medium Grid 1 Accent 2" w:semiHidden="0" w:uiPriority="67" w:unhideWhenUsed="0"/>
-    <w:lsdException w:name="Medium Grid 2 Accent 2" w:semiHidden="0" w:uiPriority="68" w:unhideWhenUsed="0"/>
-    <w:lsdException w:name="Medium Grid 3 Accent 2" w:semiHidden="0" w:uiPriority="69" w:unhideWhenUsed="0"/>
-    <w:lsdException w:name="Dark List Accent 2" w:semiHidden="0" w:uiPriority="70" w:unhideWhenUsed="0"/>
-    <w:lsdException w:name="Colorful Shading Accent 2" w:semiHidden="0" w:uiPriority="71" w:unhideWhenUsed="0"/>
-    <w:lsdException w:name="Colorful List Accent 2" w:semiHidden="0" w:uiPriority="72" w:unhideWhenUsed="0"/>
-    <w:lsdException w:name="Colorful Grid Accent 2" w:semiHidden="0" w:uiPriority="73" w:unhideWhenUsed="0"/>
-    <w:lsdException w:name="Light Shading Accent 3" w:semiHidden="0" w:uiPriority="60" w:unhideWhenUsed="0"/>
-    <w:lsdException w:name="Light List Accent 3" w:semiHidden="0" w:uiPriority="61" w:unhideWhenUsed="0"/>
-    <w:lsdException w:name="Light Grid Accent 3" w:semiHidden="0" w:uiPriority="62" w:unhideWhenUsed="0"/>
-    <w:lsdException w:name="Medium Shading 1 Accent 3" w:semiHidden="0" w:uiPriority="63" w:unhideWhenUsed="0"/>
-    <w:lsdException w:name="Medium Shading 2 Accent 3" w:semiHidden="0" w:uiPriority="64" w:unhideWhenUsed="0"/>
-    <w:lsdException w:name="Medium List 1 Accent 3" w:semiHidden="0" w:uiPriority="65" w:unhideWhenUsed="0"/>
-    <w:lsdException w:name="Medium List 2 Accent 3" w:semiHidden="0" w:uiPriority="66" w:unhideWhenUsed="0"/>
-    <w:lsdException w:name="Medium Grid 1 Accent 3" w:semiHidden="0" w:uiPriority="67" w:unhideWhenUsed="0"/>
-    <w:lsdException w:name="Medium Grid 2 Accent 3" w:semiHidden="0" w:uiPriority="68" w:unhideWhenUsed="0"/>
-    <w:lsdException w:name="Medium Grid 3 Accent 3" w:semiHidden="0" w:uiPriority="69" w:unhideWhenUsed="0"/>
-    <w:lsdException w:name="Dark List Accent 3" w:semiHidden="0" w:uiPriority="70" w:unhideWhenUsed="0"/>
-    <w:lsdException w:name="Colorful Shading Accent 3" w:semiHidden="0" w:uiPriority="71" w:unhideWhenUsed="0"/>
-    <w:lsdException w:name="Colorful List Accent 3" w:semiHidden="0" w:uiPriority="72" w:unhideWhenUsed="0"/>
-    <w:lsdException w:name="Colorful Grid Accent 3" w:semiHidden="0" w:uiPriority="73" w:unhideWhenUsed="0"/>
-    <w:lsdException w:name="Light Shading Accent 4" w:semiHidden="0" w:uiPriority="60" w:unhideWhenUsed="0"/>
-    <w:lsdException w:name="Light List Accent 4" w:semiHidden="0" w:uiPriority="61" w:unhideWhenUsed="0"/>
-    <w:lsdException w:name="Light Grid Accent 4" w:semiHidden="0" w:uiPriority="62" w:unhideWhenUsed="0"/>
-    <w:lsdException w:name="Medium Shading 1 Accent 4" w:semiHidden="0" w:uiPriority="63" w:unhideWhenUsed="0"/>
-    <w:lsdException w:name="Medium Shading 2 Accent 4" w:semiHidden="0" w:uiPriority="64" w:unhideWhenUsed="0"/>
-    <w:lsdException w:name="Medium List 1 Accent 4" w:semiHidden="0" w:uiPriority="65" w:unhideWhenUsed="0"/>
-    <w:lsdException w:name="Medium List 2 Accent 4" w:semiHidden="0" w:uiPriority="66" w:unhideWhenUsed="0"/>
-    <w:lsdException w:name="Medium Grid 1 Accent 4" w:semiHidden="0" w:uiPriority="67" w:unhideWhenUsed="0"/>
-    <w:lsdException w:name="Medium Grid 2 Accent 4" w:semiHidden="0" w:uiPriority="68" w:unhideWhenUsed="0"/>
-    <w:lsdException w:name="Medium Grid 3 Accent 4" w:semiHidden="0" w:uiPriority="69" w:unhideWhenUsed="0"/>
-    <w:lsdException w:name="Dark List Accent 4" w:semiHidden="0" w:uiPriority="70" w:unhideWhenUsed="0"/>
-    <w:lsdException w:name="Colorful Shading Accent 4" w:semiHidden="0" w:uiPriority="71" w:unhideWhenUsed="0"/>
-    <w:lsdException w:name="Colorful List Accent 4" w:semiHidden="0" w:uiPriority="72" w:unhideWhenUsed="0"/>
-    <w:lsdException w:name="Colorful Grid Accent 4" w:semiHidden="0" w:uiPriority="73" w:unhideWhenUsed="0"/>
-    <w:lsdException w:name="Light Shading Accent 5" w:semiHidden="0" w:uiPriority="60" w:unhideWhenUsed="0"/>
-    <w:lsdException w:name="Light List Accent 5" w:semiHidden="0" w:uiPriority="61" w:unhideWhenUsed="0"/>
-    <w:lsdException w:name="Light Grid Accent 5" w:semiHidden="0" w:uiPriority="62" w:unhideWhenUsed="0"/>
-    <w:lsdException w:name="Medium Shading 1 Accent 5" w:semiHidden="0" w:uiPriority="63" w:unhideWhenUsed="0"/>
-    <w:lsdException w:name="Medium Shading 2 Accent 5" w:semiHidden="0" w:uiPriority="64" w:unhideWhenUsed="0"/>
-    <w:lsdException w:name="Medium List 1 Accent 5" w:semiHidden="0" w:uiPriority="65" w:unhideWhenUsed="0"/>
-    <w:lsdException w:name="Medium List 2 Accent 5" w:semiHidden="0" w:uiPriority="66" w:unhideWhenUsed="0"/>
-    <w:lsdException w:name="Medium Grid 1 Accent 5" w:semiHidden="0" w:uiPriority="67" w:unhideWhenUsed="0"/>
-    <w:lsdException w:name="Medium Grid 2 Accent 5" w:semiHidden="0" w:uiPriority="68" w:unhideWhenUsed="0"/>
-    <w:lsdException w:name="Medium Grid 3 Accent 5" w:semiHidden="0" w:uiPriority="69" w:unhideWhenUsed="0"/>
-    <w:lsdException w:name="Dark List Accent 5" w:semiHidden="0" w:uiPriority="70" w:unhideWhenUsed="0"/>
-    <w:lsdException w:name="Colorful Shading Accent 5" w:semiHidden="0" w:uiPriority="71" w:unhideWhenUsed="0"/>
-    <w:lsdException w:name="Colorful List Accent 5" w:semiHidden="0" w:uiPriority="72" w:unhideWhenUsed="0"/>
-    <w:lsdException w:name="Colorful Grid Accent 5" w:semiHidden="0" w:uiPriority="73" w:unhideWhenUsed="0"/>
-    <w:lsdException w:name="Light Shading Accent 6" w:semiHidden="0" w:uiPriority="60" w:unhideWhenUsed="0"/>
-    <w:lsdException w:name="Light List Accent 6" w:semiHidden="0" w:uiPriority="61" w:unhideWhenUsed="0"/>
-    <w:lsdException w:name="Light Grid Accent 6" w:semiHidden="0" w:uiPriority="62" w:unhideWhenUsed="0"/>
-    <w:lsdException w:name="Medium Shading 1 Accent 6" w:semiHidden="0" w:uiPriority="63" w:unhideWhenUsed="0"/>
-    <w:lsdException w:name="Medium Shading 2 Accent 6" w:semiHidden="0" w:uiPriority="64" w:unhideWhenUsed="0"/>
-    <w:lsdException w:name="Medium List 1 Accent 6" w:semiHidden="0" w:uiPriority="65" w:unhideWhenUsed="0"/>
-    <w:lsdException w:name="Medium List 2 Accent 6" w:semiHidden="0" w:uiPriority="66" w:unhideWhenUsed="0"/>
-    <w:lsdException w:name="Medium Grid 1 Accent 6" w:semiHidden="0" w:uiPriority="67" w:unhideWhenUsed="0"/>
-    <w:lsdException w:name="Medium Grid 2 Accent 6" w:semiHidden="0" w:uiPriority="68" w:unhideWhenUsed="0"/>
-    <w:lsdException w:name="Medium Grid 3 Accent 6" w:semiHidden="0" w:uiPriority="69" w:unhideWhenUsed="0"/>
-    <w:lsdException w:name="Dark List Accent 6" w:semiHidden="0" w:uiPriority="70" w:unhideWhenUsed="0"/>
-    <w:lsdException w:name="Colorful Shading Accent 6" w:semiHidden="0" w:uiPriority="71" w:unhideWhenUsed="0"/>
-    <w:lsdException w:name="Colorful List Accent 6" w:semiHidden="0" w:uiPriority="72" w:unhideWhenUsed="0"/>
-    <w:lsdException w:name="Colorful Grid Accent 6" w:semiHidden="0" w:uiPriority="73" w:unhideWhenUsed="0"/>
-    <w:lsdException w:name="Subtle Emphasis" w:semiHidden="0" w:uiPriority="19" w:unhideWhenUsed="0" w:qFormat="1"/>
-    <w:lsdException w:name="Intense Emphasis" w:semiHidden="0" w:uiPriority="21" w:unhideWhenUsed="0" w:qFormat="1"/>
-    <w:lsdException w:name="Subtle Reference" w:semiHidden="0" w:uiPriority="31" w:unhideWhenUsed="0" w:qFormat="1"/>
-    <w:lsdException w:name="Intense Reference" w:semiHidden="0" w:uiPriority="32" w:unhideWhenUsed="0" w:qFormat="1"/>
-    <w:lsdException w:name="Book Title" w:semiHidden="0" w:uiPriority="33" w:unhideWhenUsed="0" w:qFormat="1"/>
+    <w:lsdException w:name="List Paragraph" w:uiPriority="34" w:semiHidden="0" w:unhideWhenUsed="0" w:qFormat="1"/>
+    <w:lsdException w:name="Quote" w:uiPriority="29" w:semiHidden="0" w:unhideWhenUsed="0" w:qFormat="1"/>
+    <w:lsdException w:name="Intense Quote" w:uiPriority="30" w:semiHidden="0" w:unhideWhenUsed="0" w:qFormat="1"/>
+    <w:lsdException w:name="Medium List 2 Accent 1" w:uiPriority="66" w:semiHidden="0" w:unhideWhenUsed="0"/>
+    <w:lsdException w:name="Medium Grid 1 Accent 1" w:uiPriority="67" w:semiHidden="0" w:unhideWhenUsed="0"/>
+    <w:lsdException w:name="Medium Grid 2 Accent 1" w:uiPriority="68" w:semiHidden="0" w:unhideWhenUsed="0"/>
+    <w:lsdException w:name="Medium Grid 3 Accent 1" w:uiPriority="69" w:semiHidden="0" w:unhideWhenUsed="0"/>
+    <w:lsdException w:name="Dark List Accent 1" w:uiPriority="70" w:semiHidden="0" w:unhideWhenUsed="0"/>
+    <w:lsdException w:name="Colorful Shading Accent 1" w:uiPriority="71" w:semiHidden="0" w:unhideWhenUsed="0"/>
+    <w:lsdException w:name="Colorful List Accent 1" w:uiPriority="72" w:semiHidden="0" w:unhideWhenUsed="0"/>
+    <w:lsdException w:name="Colorful Grid Accent 1" w:uiPriority="73" w:semiHidden="0" w:unhideWhenUsed="0"/>
+    <w:lsdException w:name="Light Shading Accent 2" w:uiPriority="60" w:semiHidden="0" w:unhideWhenUsed="0"/>
+    <w:lsdException w:name="Light List Accent 2" w:uiPriority="61" w:semiHidden="0" w:unhideWhenUsed="0"/>
+    <w:lsdException w:name="Light Grid Accent 2" w:uiPriority="62" w:semiHidden="0" w:unhideWhenUsed="0"/>
+    <w:lsdException w:name="Medium Shading 1 Accent 2" w:uiPriority="63" w:semiHidden="0" w:unhideWhenUsed="0"/>
+    <w:lsdException w:name="Medium Shading 2 Accent 2" w:uiPriority="64" w:semiHidden="0" w:unhideWhenUsed="0"/>
+    <w:lsdException w:name="Medium List 1 Accent 2" w:uiPriority="65" w:semiHidden="0" w:unhideWhenUsed="0"/>
+    <w:lsdException w:name="Medium List 2 Accent 2" w:uiPriority="66" w:semiHidden="0" w:unhideWhenUsed="0"/>
+    <w:lsdException w:name="Medium Grid 1 Accent 2" w:uiPriority="67" w:semiHidden="0" w:unhideWhenUsed="0"/>
+    <w:lsdException w:name="Medium Grid 2 Accent 2" w:uiPriority="68" w:semiHidden="0" w:unhideWhenUsed="0"/>
+    <w:lsdException w:name="Medium Grid 3 Accent 2" w:uiPriority="69" w:semiHidden="0" w:unhideWhenUsed="0"/>
+    <w:lsdException w:name="Dark List Accent 2" w:uiPriority="70" w:semiHidden="0" w:unhideWhenUsed="0"/>
+    <w:lsdException w:name="Colorful Shading Accent 2" w:uiPriority="71" w:semiHidden="0" w:unhideWhenUsed="0"/>
+    <w:lsdException w:name="Colorful List Accent 2" w:uiPriority="72" w:semiHidden="0" w:unhideWhenUsed="0"/>
+    <w:lsdException w:name="Colorful Grid Accent 2" w:uiPriority="73" w:semiHidden="0" w:unhideWhenUsed="0"/>
+    <w:lsdException w:name="Light Shading Accent 3" w:uiPriority="60" w:semiHidden="0" w:unhideWhenUsed="0"/>
+    <w:lsdException w:name="Light List Accent 3" w:uiPriority="61" w:semiHidden="0" w:unhideWhenUsed="0"/>
+    <w:lsdException w:name="Light Grid Accent 3" w:uiPriority="62" w:semiHidden="0" w:unhideWhenUsed="0"/>
+    <w:lsdException w:name="Medium Shading 1 Accent 3" w:uiPriority="63" w:semiHidden="0" w:unhideWhenUsed="0"/>
+    <w:lsdException w:name="Medium Shading 2 Accent 3" w:uiPriority="64" w:semiHidden="0" w:unhideWhenUsed="0"/>
+    <w:lsdException w:name="Medium List 1 Accent 3" w:uiPriority="65" w:semiHidden="0" w:unhideWhenUsed="0"/>
+    <w:lsdException w:name="Medium List 2 Accent 3" w:uiPriority="66" w:semiHidden="0" w:unhideWhenUsed="0"/>
+    <w:lsdException w:name="Medium Grid 1 Accent 3" w:uiPriority="67" w:semiHidden="0" w:unhideWhenUsed="0"/>
+    <w:lsdException w:name="Medium Grid 2 Accent 3" w:uiPriority="68" w:semiHidden="0" w:unhideWhenUsed="0"/>
+    <w:lsdException w:name="Medium Grid 3 Accent 3" w:uiPriority="69" w:semiHidden="0" w:unhideWhenUsed="0"/>
+    <w:lsdException w:name="Dark List Accent 3" w:uiPriority="70" w:semiHidden="0" w:unhideWhenUsed="0"/>
+    <w:lsdException w:name="Colorful Shading Accent 3" w:uiPriority="71" w:semiHidden="0" w:unhideWhenUsed="0"/>
+    <w:lsdException w:name="Colorful List Accent 3" w:uiPriority="72" w:semiHidden="0" w:unhideWhenUsed="0"/>
+    <w:lsdException w:name="Colorful Grid Accent 3" w:uiPriority="73" w:semiHidden="0" w:unhideWhenUsed="0"/>
+    <w:lsdException w:name="Light Shading Accent 4" w:uiPriority="60" w:semiHidden="0" w:unhideWhenUsed="0"/>
+    <w:lsdException w:name="Light List Accent 4" w:uiPriority="61" w:semiHidden="0" w:unhideWhenUsed="0"/>
+    <w:lsdException w:name="Light Grid Accent 4" w:uiPriority="62" w:semiHidden="0" w:unhideWhenUsed="0"/>
+    <w:lsdException w:name="Medium Shading 1 Accent 4" w:uiPriority="63" w:semiHidden="0" w:unhideWhenUsed="0"/>
+    <w:lsdException w:name="Medium Shading 2 Accent 4" w:uiPriority="64" w:semiHidden="0" w:unhideWhenUsed="0"/>
+    <w:lsdException w:name="Medium List 1 Accent 4" w:uiPriority="65" w:semiHidden="0" w:unhideWhenUsed="0"/>
+    <w:lsdException w:name="Medium List 2 Accent 4" w:uiPriority="66" w:semiHidden="0" w:unhideWhenUsed="0"/>
+    <w:lsdException w:name="Medium Grid 1 Accent 4" w:uiPriority="67" w:semiHidden="0" w:unhideWhenUsed="0"/>
+    <w:lsdException w:name="Medium Grid 2 Accent 4" w:uiPriority="68" w:semiHidden="0" w:unhideWhenUsed="0"/>
+    <w:lsdException w:name="Medium Grid 3 Accent 4" w:uiPriority="69" w:semiHidden="0" w:unhideWhenUsed="0"/>
+    <w:lsdException w:name="Dark List Accent 4" w:uiPriority="70" w:semiHidden="0" w:unhideWhenUsed="0"/>
+    <w:lsdException w:name="Colorful Shading Accent 4" w:uiPriority="71" w:semiHidden="0" w:unhideWhenUsed="0"/>
+    <w:lsdException w:name="Colorful List Accent 4" w:uiPriority="72" w:semiHidden="0" w:unhideWhenUsed="0"/>
+    <w:lsdException w:name="Colorful Grid Accent 4" w:uiPriority="73" w:semiHidden="0" w:unhideWhenUsed="0"/>
+    <w:lsdException w:name="Light Shading Accent 5" w:uiPriority="60" w:semiHidden="0" w:unhideWhenUsed="0"/>
+    <w:lsdException w:name="Light List Accent 5" w:uiPriority="61" w:semiHidden="0" w:unhideWhenUsed="0"/>
+    <w:lsdException w:name="Light Grid Accent 5" w:uiPriority="62" w:semiHidden="0" w:unhideWhenUsed="0"/>
+    <w:lsdException w:name="Medium Shading 1 Accent 5" w:uiPriority="63" w:semiHidden="0" w:unhideWhenUsed="0"/>
+    <w:lsdException w:name="Medium Shading 2 Accent 5" w:uiPriority="64" w:semiHidden="0" w:unhideWhenUsed="0"/>
+    <w:lsdException w:name="Medium List 1 Accent 5" w:uiPriority="65" w:semiHidden="0" w:unhideWhenUsed="0"/>
+    <w:lsdException w:name="Medium List 2 Accent 5" w:uiPriority="66" w:semiHidden="0" w:unhideWhenUsed="0"/>
+    <w:lsdException w:name="Medium Grid 1 Accent 5" w:uiPriority="67" w:semiHidden="0" w:unhideWhenUsed="0"/>
+    <w:lsdException w:name="Medium Grid 2 Accent 5" w:uiPriority="68" w:semiHidden="0" w:unhideWhenUsed="0"/>
+    <w:lsdException w:name="Medium Grid 3 Accent 5" w:uiPriority="69" w:semiHidden="0" w:unhideWhenUsed="0"/>
+    <w:lsdException w:name="Dark List Accent 5" w:uiPriority="70" w:semiHidden="0" w:unhideWhenUsed="0"/>
+    <w:lsdException w:name="Colorful Shading Accent 5" w:uiPriority="71" w:semiHidden="0" w:unhideWhenUsed="0"/>
+    <w:lsdException w:name="Colorful List Accent 5" w:uiPriority="72" w:semiHidden="0" w:unhideWhenUsed="0"/>
+    <w:lsdException w:name="Colorful Grid Accent 5" w:uiPriority="73" w:semiHidden="0" w:unhideWhenUsed="0"/>
+    <w:lsdException w:name="Light Shading Accent 6" w:uiPriority="60" w:semiHidden="0" w:unhideWhenUsed="0"/>
+    <w:lsdException w:name="Light List Accent 6" w:uiPriority="61" w:semiHidden="0" w:unhideWhenUsed="0"/>
+    <w:lsdException w:name="Light Grid Accent 6" w:uiPriority="62" w:semiHidden="0" w:unhideWhenUsed="0"/>
+    <w:lsdException w:name="Medium Shading 1 Accent 6" w:uiPriority="63" w:semiHidden="0" w:unhideWhenUsed="0"/>
+    <w:lsdException w:name="Medium Shading 2 Accent 6" w:uiPriority="64" w:semiHidden="0" w:unhideWhenUsed="0"/>
+    <w:lsdException w:name="Medium List 1 Accent 6" w:uiPriority="65" w:semiHidden="0" w:unhideWhenUsed="0"/>
+    <w:lsdException w:name="Medium List 2 Accent 6" w:uiPriority="66" w:semiHidden="0" w:unhideWhenUsed="0"/>
+    <w:lsdException w:name="Medium Grid 1 Accent 6" w:uiPriority="67" w:semiHidden="0" w:unhideWhenUsed="0"/>
+    <w:lsdException w:name="Medium Grid 2 Accent 6" w:uiPriority="68" w:semiHidden="0" w:unhideWhenUsed="0"/>
+    <w:lsdException w:name="Medium Grid 3 Accent 6" w:uiPriority="69" w:semiHidden="0" w:unhideWhenUsed="0"/>
+    <w:lsdException w:name="Dark List Accent 6" w:uiPriority="70" w:semiHidden="0" w:unhideWhenUsed="0"/>
+    <w:lsdException w:name="Colorful Shading Accent 6" w:uiPriority="71" w:semiHidden="0" w:unhideWhenUsed="0"/>
+    <w:lsdException w:name="Colorful List Accent 6" w:uiPriority="72" w:semiHidden="0" w:unhideWhenUsed="0"/>
+    <w:lsdException w:name="Colorful Grid Accent 6" w:uiPriority="73" w:semiHidden="0" w:unhideWhenUsed="0"/>
+    <w:lsdException w:name="Subtle Emphasis" w:uiPriority="19" w:semiHidden="0" w:unhideWhenUsed="0" w:qFormat="1"/>
+    <w:lsdException w:name="Intense Emphasis" w:uiPriority="21" w:semiHidden="0" w:unhideWhenUsed="0" w:qFormat="1"/>
+    <w:lsdException w:name="Subtle Reference" w:uiPriority="31" w:semiHidden="0" w:unhideWhenUsed="0" w:qFormat="1"/>
+    <w:lsdException w:name="Intense Reference" w:uiPriority="32" w:semiHidden="0" w:unhideWhenUsed="0" w:qFormat="1"/>
+    <w:lsdException w:name="Book Title" w:uiPriority="33" w:semiHidden="0" w:unhideWhenUsed="0" w:qFormat="1"/>
     <w:lsdException w:name="Bibliography" w:uiPriority="37"/>
     <w:lsdException w:name="TOC Heading" w:uiPriority="39" w:qFormat="1"/>
   </w:latentStyles>
-  <w:style w:type="paragraph" w:default="1" w:styleId="Normal">
+  <w:style w:type="paragraph" w:styleId="Normal" w:default="1">
     <w:name w:val="Normal"/>
     <w:qFormat/>
     <w:rsid w:val="001B4434"/>
   </w:style>
-  <w:style w:type="character" w:default="1" w:styleId="DefaultParagraphFont">
+  <w:style w:type="character" w:styleId="DefaultParagraphFont" w:default="1">
     <w:name w:val="Default Paragraph Font"/>
     <w:uiPriority w:val="1"/>
     <w:semiHidden/>
     <w:unhideWhenUsed/>
   </w:style>
-  <w:style w:type="table" w:default="1" w:styleId="TableNormal">
+  <w:style w:type="table" w:styleId="TableNormal" w:default="1">
     <w:name w:val="Normal Table"/>
     <w:uiPriority w:val="99"/>
     <w:semiHidden/>
@@ -2151,7 +2224,7 @@
       </w:tblCellMar>
     </w:tblPr>
   </w:style>
-  <w:style w:type="numbering" w:default="1" w:styleId="NoList">
+  <w:style w:type="numbering" w:styleId="NoList" w:default="1">
     <w:name w:val="No List"/>
     <w:uiPriority w:val="99"/>
     <w:semiHidden/>
@@ -2172,7 +2245,7 @@
       <w:spacing w:after="0" w:line="240" w:lineRule="auto"/>
     </w:pPr>
   </w:style>
-  <w:style w:type="character" w:customStyle="1" w:styleId="HeaderChar">
+  <w:style w:type="character" w:styleId="HeaderChar" w:customStyle="1">
     <w:name w:val="Header Char"/>
     <w:basedOn w:val="DefaultParagraphFont"/>
     <w:link w:val="Header"/>
@@ -2194,12 +2267,38 @@
       <w:spacing w:after="0" w:line="240" w:lineRule="auto"/>
     </w:pPr>
   </w:style>
-  <w:style w:type="character" w:customStyle="1" w:styleId="FooterChar">
+  <w:style w:type="character" w:styleId="FooterChar" w:customStyle="1">
     <w:name w:val="Footer Char"/>
     <w:basedOn w:val="DefaultParagraphFont"/>
     <w:link w:val="Footer"/>
     <w:uiPriority w:val="99"/>
     <w:rsid w:val="00F42B09"/>
+  </w:style>
+  <w:style xmlns:w="http://schemas.openxmlformats.org/wordprocessingml/2006/main" w:type="table" w:styleId="TableGrid">
+    <w:name xmlns:w="http://schemas.openxmlformats.org/wordprocessingml/2006/main" w:val="Table Grid"/>
+    <w:basedOn xmlns:w="http://schemas.openxmlformats.org/wordprocessingml/2006/main" w:val="TableNormal"/>
+    <w:uiPriority xmlns:w="http://schemas.openxmlformats.org/wordprocessingml/2006/main" w:val="59"/>
+    <w:rsid xmlns:w="http://schemas.openxmlformats.org/wordprocessingml/2006/main" w:val="00FB4123"/>
+    <w:pPr xmlns:w="http://schemas.openxmlformats.org/wordprocessingml/2006/main">
+      <w:spacing w:after="0" w:line="240" w:lineRule="auto"/>
+    </w:pPr>
+    <w:tblPr xmlns:w="http://schemas.openxmlformats.org/wordprocessingml/2006/main">
+      <w:tblInd w:w="0" w:type="dxa"/>
+      <w:tblBorders>
+        <w:top w:val="single" w:color="000000" w:themeColor="text1" w:sz="4" w:space="0"/>
+        <w:left w:val="single" w:color="000000" w:themeColor="text1" w:sz="4" w:space="0"/>
+        <w:bottom w:val="single" w:color="000000" w:themeColor="text1" w:sz="4" w:space="0"/>
+        <w:right w:val="single" w:color="000000" w:themeColor="text1" w:sz="4" w:space="0"/>
+        <w:insideH w:val="single" w:color="000000" w:themeColor="text1" w:sz="4" w:space="0"/>
+        <w:insideV w:val="single" w:color="000000" w:themeColor="text1" w:sz="4" w:space="0"/>
+      </w:tblBorders>
+      <w:tblCellMar>
+        <w:top w:w="0" w:type="dxa"/>
+        <w:left w:w="108" w:type="dxa"/>
+        <w:bottom w:w="0" w:type="dxa"/>
+        <w:right w:w="108" w:type="dxa"/>
+      </w:tblCellMar>
+    </w:tblPr>
   </w:style>
 </w:styles>
 </file>
